--- a/Concurso/ANEXO 2 Plantilla.docx
+++ b/Concurso/ANEXO 2 Plantilla.docx
@@ -117,7 +117,15 @@
         <w:jc w:val="center"/>
       </w:pPr>
       <w:r>
-        <w:t>Docente: Eric Gustavo Coronel Castillo</w:t>
+        <w:t xml:space="preserve">Docente: Eric Gustavo </w:t>
+      </w:r>
+      <w:proofErr w:type="gramStart"/>
+      <w:r>
+        <w:t>Coronel</w:t>
+      </w:r>
+      <w:proofErr w:type="gramEnd"/>
+      <w:r>
+        <w:t xml:space="preserve"> Castillo</w:t>
       </w:r>
     </w:p>
     <w:p>
@@ -171,59 +179,67 @@
         <w:rPr>
           <w:lang w:val="es-ES"/>
         </w:rPr>
-        <w:t xml:space="preserve">Presentar el resumen en español e inglés describiendo brevemente la aplicación: El problema a resolver, el </w:t>
-      </w:r>
-      <w:r>
+        <w:t>Presentar el resumen en español e inglés describiendo brevemente la aplicación: El problema a resolver, el objetivo, metodologías empleadas, los resultados más importantes y conclusiones. Máximo 400 palabras y debe ser redactado en forma corrida.</w:t>
+      </w:r>
+    </w:p>
+    <w:p/>
+    <w:p/>
+    <w:p>
+      <w:pPr>
+        <w:pStyle w:val="Ttulo1"/>
+      </w:pPr>
+      <w:r>
+        <w:t>ABSTRACT</w:t>
+      </w:r>
+    </w:p>
+    <w:p>
+      <w:r>
+        <w:t xml:space="preserve">Aquí va el resumen en </w:t>
+      </w:r>
+      <w:r>
+        <w:t>inglés</w:t>
+      </w:r>
+      <w:r>
+        <w:t>.</w:t>
+      </w:r>
+    </w:p>
+    <w:p>
+      <w:proofErr w:type="spellStart"/>
+      <w:r>
+        <w:t>ffdsf</w:t>
+      </w:r>
+      <w:proofErr w:type="spellEnd"/>
+    </w:p>
+    <w:p/>
+    <w:p/>
+    <w:p>
+      <w:pPr>
+        <w:pStyle w:val="Ttulo1"/>
         <w:rPr>
           <w:lang w:val="es-ES"/>
         </w:rPr>
-        <w:t>objetivo, metodologías</w:t>
-      </w:r>
+      </w:pPr>
       <w:r>
         <w:rPr>
           <w:lang w:val="es-ES"/>
         </w:rPr>
-        <w:t xml:space="preserve"> empleadas, los resultados más importantes y conclusiones. Máximo 400 palabras y debe ser redactado en forma corrida.</w:t>
-      </w:r>
-    </w:p>
-    <w:p/>
-    <w:p/>
-    <w:p>
-      <w:pPr>
-        <w:pStyle w:val="Ttulo1"/>
-      </w:pPr>
-      <w:r>
-        <w:t>ABSTRACT</w:t>
-      </w:r>
-    </w:p>
-    <w:p>
-      <w:r>
-        <w:t xml:space="preserve">Aquí va el resumen en </w:t>
-      </w:r>
-      <w:r>
-        <w:t>inglés</w:t>
-      </w:r>
-      <w:r>
-        <w:t>.</w:t>
-      </w:r>
-    </w:p>
-    <w:p/>
-    <w:p/>
-    <w:p/>
-    <w:p>
-      <w:pPr>
-        <w:pStyle w:val="Ttulo1"/>
-        <w:rPr>
-          <w:lang w:val="es-ES"/>
-        </w:rPr>
-      </w:pPr>
-      <w:r>
-        <w:rPr>
-          <w:lang w:val="es-ES"/>
-        </w:rPr>
         <w:t>INTRODUCCIÓN</w:t>
       </w:r>
     </w:p>
+    <w:p>
+      <w:proofErr w:type="spellStart"/>
+      <w:r>
+        <w:t>Sdfdsfsdfds</w:t>
+      </w:r>
+      <w:proofErr w:type="spellEnd"/>
+    </w:p>
+    <w:p>
+      <w:r>
+        <w:t>F</w:t>
+      </w:r>
+    </w:p>
+    <w:p/>
+    <w:p/>
     <w:p/>
     <w:p/>
     <w:p/>
@@ -836,6 +852,7 @@
     <w:lsdException w:name="HTML Sample" w:semiHidden="1" w:unhideWhenUsed="1"/>
     <w:lsdException w:name="HTML Typewriter" w:semiHidden="1" w:unhideWhenUsed="1"/>
     <w:lsdException w:name="HTML Variable" w:semiHidden="1" w:unhideWhenUsed="1"/>
+    <w:lsdException w:name="Normal Table" w:semiHidden="1" w:unhideWhenUsed="1"/>
     <w:lsdException w:name="annotation subject" w:semiHidden="1" w:unhideWhenUsed="1"/>
     <w:lsdException w:name="No List" w:semiHidden="1" w:unhideWhenUsed="1"/>
     <w:lsdException w:name="Outline List 1" w:semiHidden="1" w:unhideWhenUsed="1"/>
@@ -878,8 +895,11 @@
     <w:lsdException w:name="Table Contemporary" w:semiHidden="1" w:unhideWhenUsed="1"/>
     <w:lsdException w:name="Table Elegant" w:semiHidden="1" w:unhideWhenUsed="1"/>
     <w:lsdException w:name="Table Professional" w:semiHidden="1" w:unhideWhenUsed="1"/>
+    <w:lsdException w:name="Table Subtle 1" w:semiHidden="1" w:unhideWhenUsed="1"/>
     <w:lsdException w:name="Table Subtle 2" w:semiHidden="1" w:unhideWhenUsed="1"/>
     <w:lsdException w:name="Table Web 1" w:semiHidden="1" w:unhideWhenUsed="1"/>
+    <w:lsdException w:name="Table Web 2" w:semiHidden="1" w:unhideWhenUsed="1"/>
+    <w:lsdException w:name="Table Web 3" w:semiHidden="1" w:unhideWhenUsed="1"/>
     <w:lsdException w:name="Balloon Text" w:semiHidden="1" w:unhideWhenUsed="1"/>
     <w:lsdException w:name="Table Grid" w:uiPriority="59"/>
     <w:lsdException w:name="Table Theme" w:semiHidden="1" w:unhideWhenUsed="1"/>
